--- a/法令ファイル/個人情報の保護に関する法律施行令/個人情報の保護に関する法律施行令（平成十五年政令第五百七号）.docx
+++ b/法令ファイル/個人情報の保護に関する法律施行令/個人情報の保護に関する法律施行令（平成十五年政令第五百七号）.docx
@@ -27,137 +27,89 @@
     </w:p>
     <w:p>
       <w:pPr>
-        <w:pStyle w:val="Heading6"/>
+        <w:pStyle w:val="ListBullet"/>
         <w:ind w:left="880"/>
       </w:pPr>
       <w:r>
         <w:t>一</w:t>
-      </w:r>
-    </w:p>
-    <w:p>
-      <w:pPr>
-        <w:ind w:left="880"/>
-      </w:pPr>
-      <w:r>
+        <w:br/>
         <w:t>次に掲げる身体の特徴のいずれかを電子計算機の用に供するために変換した文字、番号、記号その他の符号であって、特定の個人を識別するに足りるものとして個人情報保護委員会規則で定める基準に適合するもの</w:t>
       </w:r>
     </w:p>
     <w:p>
       <w:pPr>
-        <w:pStyle w:val="Heading6"/>
+        <w:pStyle w:val="ListBullet"/>
         <w:ind w:left="880"/>
       </w:pPr>
       <w:r>
         <w:t>二</w:t>
-      </w:r>
-    </w:p>
-    <w:p>
-      <w:pPr>
-        <w:ind w:left="880"/>
-      </w:pPr>
-      <w:r>
+        <w:br/>
         <w:t>旅券法（昭和二十六年法律第二百六十七号）第六条第一項第一号の旅券の番号</w:t>
       </w:r>
     </w:p>
     <w:p>
       <w:pPr>
-        <w:pStyle w:val="Heading6"/>
+        <w:pStyle w:val="ListBullet"/>
         <w:ind w:left="880"/>
       </w:pPr>
       <w:r>
         <w:t>三</w:t>
-      </w:r>
-    </w:p>
-    <w:p>
-      <w:pPr>
-        <w:ind w:left="880"/>
-      </w:pPr>
-      <w:r>
+        <w:br/>
         <w:t>国民年金法（昭和三十四年法律第百四十一号）第十四条に規定する基礎年金番号</w:t>
       </w:r>
     </w:p>
     <w:p>
       <w:pPr>
-        <w:pStyle w:val="Heading6"/>
+        <w:pStyle w:val="ListBullet"/>
         <w:ind w:left="880"/>
       </w:pPr>
       <w:r>
         <w:t>四</w:t>
-      </w:r>
-    </w:p>
-    <w:p>
-      <w:pPr>
-        <w:ind w:left="880"/>
-      </w:pPr>
-      <w:r>
+        <w:br/>
         <w:t>道路交通法（昭和三十五年法律第百五号）第九十三条第一項第一号の免許証の番号</w:t>
       </w:r>
     </w:p>
     <w:p>
       <w:pPr>
-        <w:pStyle w:val="Heading6"/>
+        <w:pStyle w:val="ListBullet"/>
         <w:ind w:left="880"/>
       </w:pPr>
       <w:r>
         <w:t>五</w:t>
-      </w:r>
-    </w:p>
-    <w:p>
-      <w:pPr>
-        <w:ind w:left="880"/>
-      </w:pPr>
-      <w:r>
+        <w:br/>
         <w:t>住民基本台帳法（昭和四十二年法律第八十一号）第七条第十三号に規定する住民票コード</w:t>
       </w:r>
     </w:p>
     <w:p>
       <w:pPr>
-        <w:pStyle w:val="Heading6"/>
+        <w:pStyle w:val="ListBullet"/>
         <w:ind w:left="880"/>
       </w:pPr>
       <w:r>
         <w:t>六</w:t>
-      </w:r>
-    </w:p>
-    <w:p>
-      <w:pPr>
-        <w:ind w:left="880"/>
-      </w:pPr>
-      <w:r>
+        <w:br/>
         <w:t>行政手続における特定の個人を識別するための番号の利用等に関する法律（平成二十五年法律第二十七号）第二条第五項に規定する個人番号</w:t>
       </w:r>
     </w:p>
     <w:p>
       <w:pPr>
-        <w:pStyle w:val="Heading6"/>
+        <w:pStyle w:val="ListBullet"/>
         <w:ind w:left="880"/>
       </w:pPr>
       <w:r>
         <w:t>七</w:t>
-      </w:r>
-    </w:p>
-    <w:p>
-      <w:pPr>
-        <w:ind w:left="880"/>
-      </w:pPr>
-      <w:r>
+        <w:br/>
         <w:t>次に掲げる証明書にその発行を受ける者ごとに異なるものとなるように記載された個人情報保護委員会規則で定める文字、番号、記号その他の符号</w:t>
       </w:r>
     </w:p>
     <w:p>
       <w:pPr>
-        <w:pStyle w:val="Heading6"/>
+        <w:pStyle w:val="ListBullet"/>
         <w:ind w:left="880"/>
       </w:pPr>
       <w:r>
         <w:t>八</w:t>
-      </w:r>
-    </w:p>
-    <w:p>
-      <w:pPr>
-        <w:ind w:left="880"/>
-      </w:pPr>
-      <w:r>
+        <w:br/>
         <w:t>その他前各号に準ずるものとして個人情報保護委員会規則で定める文字、番号、記号その他の符号</w:t>
       </w:r>
     </w:p>
@@ -176,86 +128,56 @@
     </w:p>
     <w:p>
       <w:pPr>
-        <w:pStyle w:val="Heading6"/>
+        <w:pStyle w:val="ListBullet"/>
         <w:ind w:left="880"/>
       </w:pPr>
       <w:r>
         <w:t>一</w:t>
-      </w:r>
-    </w:p>
-    <w:p>
-      <w:pPr>
-        <w:ind w:left="880"/>
-      </w:pPr>
-      <w:r>
+        <w:br/>
         <w:t>身体障害、知的障害、精神障害（発達障害を含む。）その他の個人情報保護委員会規則で定める心身の機能の障害があること。</w:t>
       </w:r>
     </w:p>
     <w:p>
       <w:pPr>
-        <w:pStyle w:val="Heading6"/>
+        <w:pStyle w:val="ListBullet"/>
         <w:ind w:left="880"/>
       </w:pPr>
       <w:r>
         <w:t>二</w:t>
-      </w:r>
-    </w:p>
-    <w:p>
-      <w:pPr>
-        <w:ind w:left="880"/>
-      </w:pPr>
-      <w:r>
+        <w:br/>
         <w:t>本人に対して医師その他医療に関連する職務に従事する者（次号において「医師等」という。）により行われた疾病の予防及び早期発見のための健康診断その他の検査（同号において「健康診断等」という。）の結果</w:t>
       </w:r>
     </w:p>
     <w:p>
       <w:pPr>
-        <w:pStyle w:val="Heading6"/>
+        <w:pStyle w:val="ListBullet"/>
         <w:ind w:left="880"/>
       </w:pPr>
       <w:r>
         <w:t>三</w:t>
-      </w:r>
-    </w:p>
-    <w:p>
-      <w:pPr>
-        <w:ind w:left="880"/>
-      </w:pPr>
-      <w:r>
+        <w:br/>
         <w:t>健康診断等の結果に基づき、又は疾病、負傷その他の心身の変化を理由として、本人に対して医師等により心身の状態の改善のための指導又は診療若しくは調剤が行われたこと。</w:t>
       </w:r>
     </w:p>
     <w:p>
       <w:pPr>
-        <w:pStyle w:val="Heading6"/>
+        <w:pStyle w:val="ListBullet"/>
         <w:ind w:left="880"/>
       </w:pPr>
       <w:r>
         <w:t>四</w:t>
-      </w:r>
-    </w:p>
-    <w:p>
-      <w:pPr>
-        <w:ind w:left="880"/>
-      </w:pPr>
-      <w:r>
+        <w:br/>
         <w:t>本人を被疑者又は被告人として、逮捕、捜索、差押え、勾留、公訴の提起その他の刑事事件に関する手続が行われたこと。</w:t>
       </w:r>
     </w:p>
     <w:p>
       <w:pPr>
-        <w:pStyle w:val="Heading6"/>
+        <w:pStyle w:val="ListBullet"/>
         <w:ind w:left="880"/>
       </w:pPr>
       <w:r>
         <w:t>五</w:t>
-      </w:r>
-    </w:p>
-    <w:p>
-      <w:pPr>
-        <w:ind w:left="880"/>
-      </w:pPr>
-      <w:r>
+        <w:br/>
         <w:t>本人を少年法（昭和二十三年法律第百六十八号）第三条第一項に規定する少年又はその疑いのある者として、調査、観護の措置、審判、保護処分その他の少年の保護事件に関する手続が行われたこと。</w:t>
       </w:r>
     </w:p>
@@ -274,52 +196,34 @@
     </w:p>
     <w:p>
       <w:pPr>
-        <w:pStyle w:val="Heading6"/>
+        <w:pStyle w:val="ListBullet"/>
         <w:ind w:left="880"/>
       </w:pPr>
       <w:r>
         <w:t>一</w:t>
-      </w:r>
-    </w:p>
-    <w:p>
-      <w:pPr>
-        <w:ind w:left="880"/>
-      </w:pPr>
-      <w:r>
+        <w:br/>
         <w:t>不特定かつ多数の者に販売することを目的として発行されたものであって、かつ、その発行が法又は法に基づく命令の規定に違反して行われたものでないこと。</w:t>
       </w:r>
     </w:p>
     <w:p>
       <w:pPr>
-        <w:pStyle w:val="Heading6"/>
+        <w:pStyle w:val="ListBullet"/>
         <w:ind w:left="880"/>
       </w:pPr>
       <w:r>
         <w:t>二</w:t>
-      </w:r>
-    </w:p>
-    <w:p>
-      <w:pPr>
-        <w:ind w:left="880"/>
-      </w:pPr>
-      <w:r>
+        <w:br/>
         <w:t>不特定かつ多数の者により随時に購入することができ、又はできたものであること。</w:t>
       </w:r>
     </w:p>
     <w:p>
       <w:pPr>
-        <w:pStyle w:val="Heading6"/>
+        <w:pStyle w:val="ListBullet"/>
         <w:ind w:left="880"/>
       </w:pPr>
       <w:r>
         <w:t>三</w:t>
-      </w:r>
-    </w:p>
-    <w:p>
-      <w:pPr>
-        <w:ind w:left="880"/>
-      </w:pPr>
-      <w:r>
+        <w:br/>
         <w:t>生存する個人に関する他の情報を加えることなくその本来の用途に供しているものであること。</w:t>
       </w:r>
     </w:p>
@@ -355,69 +259,45 @@
     </w:p>
     <w:p>
       <w:pPr>
-        <w:pStyle w:val="Heading6"/>
+        <w:pStyle w:val="ListBullet"/>
         <w:ind w:left="880"/>
       </w:pPr>
       <w:r>
         <w:t>一</w:t>
-      </w:r>
-    </w:p>
-    <w:p>
-      <w:pPr>
-        <w:ind w:left="880"/>
-      </w:pPr>
-      <w:r>
+        <w:br/>
         <w:t>当該個人データの存否が明らかになることにより、本人又は第三者の生命、身体又は財産に危害が及ぶおそれがあるもの</w:t>
       </w:r>
     </w:p>
     <w:p>
       <w:pPr>
-        <w:pStyle w:val="Heading6"/>
+        <w:pStyle w:val="ListBullet"/>
         <w:ind w:left="880"/>
       </w:pPr>
       <w:r>
         <w:t>二</w:t>
-      </w:r>
-    </w:p>
-    <w:p>
-      <w:pPr>
-        <w:ind w:left="880"/>
-      </w:pPr>
-      <w:r>
+        <w:br/>
         <w:t>当該個人データの存否が明らかになることにより、違法又は不当な行為を助長し、又は誘発するおそれがあるもの</w:t>
       </w:r>
     </w:p>
     <w:p>
       <w:pPr>
-        <w:pStyle w:val="Heading6"/>
+        <w:pStyle w:val="ListBullet"/>
         <w:ind w:left="880"/>
       </w:pPr>
       <w:r>
         <w:t>三</w:t>
-      </w:r>
-    </w:p>
-    <w:p>
-      <w:pPr>
-        <w:ind w:left="880"/>
-      </w:pPr>
-      <w:r>
+        <w:br/>
         <w:t>当該個人データの存否が明らかになることにより、国の安全が害されるおそれ、他国若しくは国際機関との信頼関係が損なわれるおそれ又は他国若しくは国際機関との交渉上不利益を被るおそれがあるもの</w:t>
       </w:r>
     </w:p>
     <w:p>
       <w:pPr>
-        <w:pStyle w:val="Heading6"/>
+        <w:pStyle w:val="ListBullet"/>
         <w:ind w:left="880"/>
       </w:pPr>
       <w:r>
         <w:t>四</w:t>
-      </w:r>
-    </w:p>
-    <w:p>
-      <w:pPr>
-        <w:ind w:left="880"/>
-      </w:pPr>
-      <w:r>
+        <w:br/>
         <w:t>当該個人データの存否が明らかになることにより、犯罪の予防、鎮圧又は捜査その他の公共の安全と秩序の維持に支障が及ぶおそれがあるもの</w:t>
       </w:r>
     </w:p>
@@ -462,35 +342,23 @@
     </w:p>
     <w:p>
       <w:pPr>
-        <w:pStyle w:val="Heading6"/>
+        <w:pStyle w:val="ListBullet"/>
         <w:ind w:left="880"/>
       </w:pPr>
       <w:r>
         <w:t>一</w:t>
-      </w:r>
-    </w:p>
-    <w:p>
-      <w:pPr>
-        <w:ind w:left="880"/>
-      </w:pPr>
-      <w:r>
+        <w:br/>
         <w:t>本人を目視し、又は撮影することにより、その外形上明らかな要配慮個人情報を取得する場合</w:t>
       </w:r>
     </w:p>
     <w:p>
       <w:pPr>
-        <w:pStyle w:val="Heading6"/>
+        <w:pStyle w:val="ListBullet"/>
         <w:ind w:left="880"/>
       </w:pPr>
       <w:r>
         <w:t>二</w:t>
-      </w:r>
-    </w:p>
-    <w:p>
-      <w:pPr>
-        <w:ind w:left="880"/>
-      </w:pPr>
-      <w:r>
+        <w:br/>
         <w:t>法第二十三条第五項各号（法第三十五条の二第六項の規定により読み替えて適用する場合及び法第三十五条の三第二項において読み替えて準用する場合を含む。）に掲げる場合において、個人データである要配慮個人情報の提供を受けるとき。</w:t>
       </w:r>
     </w:p>
@@ -522,52 +390,34 @@
     </w:p>
     <w:p>
       <w:pPr>
-        <w:pStyle w:val="Heading6"/>
+        <w:pStyle w:val="ListBullet"/>
         <w:ind w:left="880"/>
       </w:pPr>
       <w:r>
         <w:t>一</w:t>
-      </w:r>
-    </w:p>
-    <w:p>
-      <w:pPr>
-        <w:ind w:left="880"/>
-      </w:pPr>
-      <w:r>
+        <w:br/>
         <w:t>法第二十条の規定により保有個人データの安全管理のために講じた措置（本人の知り得る状態（本人の求めに応じて遅滞なく回答する場合を含む。）に置くことにより当該保有個人データの安全管理に支障を及ぼすおそれがあるものを除く。）</w:t>
       </w:r>
     </w:p>
     <w:p>
       <w:pPr>
-        <w:pStyle w:val="Heading6"/>
+        <w:pStyle w:val="ListBullet"/>
         <w:ind w:left="880"/>
       </w:pPr>
       <w:r>
         <w:t>二</w:t>
-      </w:r>
-    </w:p>
-    <w:p>
-      <w:pPr>
-        <w:ind w:left="880"/>
-      </w:pPr>
-      <w:r>
+        <w:br/>
         <w:t>当該個人情報取扱事業者が行う保有個人データの取扱いに関する苦情の申出先</w:t>
       </w:r>
     </w:p>
     <w:p>
       <w:pPr>
-        <w:pStyle w:val="Heading6"/>
+        <w:pStyle w:val="ListBullet"/>
         <w:ind w:left="880"/>
       </w:pPr>
       <w:r>
         <w:t>三</w:t>
-      </w:r>
-    </w:p>
-    <w:p>
-      <w:pPr>
-        <w:ind w:left="880"/>
-      </w:pPr>
-      <w:r>
+        <w:br/>
         <w:t>当該個人情報取扱事業者が認定個人情報保護団体の対象事業者である場合にあっては、当該認定個人情報保護団体の名称及び苦情の解決の申出先</w:t>
       </w:r>
     </w:p>
@@ -586,69 +436,45 @@
     </w:p>
     <w:p>
       <w:pPr>
-        <w:pStyle w:val="Heading6"/>
+        <w:pStyle w:val="ListBullet"/>
         <w:ind w:left="880"/>
       </w:pPr>
       <w:r>
         <w:t>一</w:t>
-      </w:r>
-    </w:p>
-    <w:p>
-      <w:pPr>
-        <w:ind w:left="880"/>
-      </w:pPr>
-      <w:r>
+        <w:br/>
         <w:t>当該記録の存否が明らかになることにより、本人又は第三者の生命、身体又は財産に危害が及ぶおそれがあるもの</w:t>
       </w:r>
     </w:p>
     <w:p>
       <w:pPr>
-        <w:pStyle w:val="Heading6"/>
+        <w:pStyle w:val="ListBullet"/>
         <w:ind w:left="880"/>
       </w:pPr>
       <w:r>
         <w:t>二</w:t>
-      </w:r>
-    </w:p>
-    <w:p>
-      <w:pPr>
-        <w:ind w:left="880"/>
-      </w:pPr>
-      <w:r>
+        <w:br/>
         <w:t>当該記録の存否が明らかになることにより、違法又は不当な行為を助長し、又は誘発するおそれがあるもの</w:t>
       </w:r>
     </w:p>
     <w:p>
       <w:pPr>
-        <w:pStyle w:val="Heading6"/>
+        <w:pStyle w:val="ListBullet"/>
         <w:ind w:left="880"/>
       </w:pPr>
       <w:r>
         <w:t>三</w:t>
-      </w:r>
-    </w:p>
-    <w:p>
-      <w:pPr>
-        <w:ind w:left="880"/>
-      </w:pPr>
-      <w:r>
+        <w:br/>
         <w:t>当該記録の存否が明らかになることにより、国の安全が害されるおそれ、他国若しくは国際機関との信頼関係が損なわれるおそれ又は他国若しくは国際機関との交渉上不利益を被るおそれがあるもの</w:t>
       </w:r>
     </w:p>
     <w:p>
       <w:pPr>
-        <w:pStyle w:val="Heading6"/>
+        <w:pStyle w:val="ListBullet"/>
         <w:ind w:left="880"/>
       </w:pPr>
       <w:r>
         <w:t>四</w:t>
-      </w:r>
-    </w:p>
-    <w:p>
-      <w:pPr>
-        <w:ind w:left="880"/>
-      </w:pPr>
-      <w:r>
+        <w:br/>
         <w:t>当該記録の存否が明らかになることにより、犯罪の予防、鎮圧又は捜査その他の公共の安全と秩序の維持に支障が及ぶおそれがあるもの</w:t>
       </w:r>
     </w:p>
@@ -667,69 +493,45 @@
     </w:p>
     <w:p>
       <w:pPr>
-        <w:pStyle w:val="Heading6"/>
+        <w:pStyle w:val="ListBullet"/>
         <w:ind w:left="880"/>
       </w:pPr>
       <w:r>
         <w:t>一</w:t>
-      </w:r>
-    </w:p>
-    <w:p>
-      <w:pPr>
-        <w:ind w:left="880"/>
-      </w:pPr>
-      <w:r>
+        <w:br/>
         <w:t>開示等の請求等の申出先</w:t>
       </w:r>
     </w:p>
     <w:p>
       <w:pPr>
-        <w:pStyle w:val="Heading6"/>
+        <w:pStyle w:val="ListBullet"/>
         <w:ind w:left="880"/>
       </w:pPr>
       <w:r>
         <w:t>二</w:t>
-      </w:r>
-    </w:p>
-    <w:p>
-      <w:pPr>
-        <w:ind w:left="880"/>
-      </w:pPr>
-      <w:r>
+        <w:br/>
         <w:t>開示等の請求等に際して提出すべき書面（電磁的記録を含む。第十四条第一項及び第二十一条第三項において同じ。）の様式その他の開示等の請求等の方式</w:t>
       </w:r>
     </w:p>
     <w:p>
       <w:pPr>
-        <w:pStyle w:val="Heading6"/>
+        <w:pStyle w:val="ListBullet"/>
         <w:ind w:left="880"/>
       </w:pPr>
       <w:r>
         <w:t>三</w:t>
-      </w:r>
-    </w:p>
-    <w:p>
-      <w:pPr>
-        <w:ind w:left="880"/>
-      </w:pPr>
-      <w:r>
+        <w:br/>
         <w:t>開示等の請求等をする者が本人又は次条に規定する代理人であることの確認の方法</w:t>
       </w:r>
     </w:p>
     <w:p>
       <w:pPr>
-        <w:pStyle w:val="Heading6"/>
+        <w:pStyle w:val="ListBullet"/>
         <w:ind w:left="880"/>
       </w:pPr>
       <w:r>
         <w:t>四</w:t>
-      </w:r>
-    </w:p>
-    <w:p>
-      <w:pPr>
-        <w:ind w:left="880"/>
-      </w:pPr>
-      <w:r>
+        <w:br/>
         <w:t>法第三十三条第一項の手数料の徴収方法</w:t>
       </w:r>
     </w:p>
@@ -748,35 +550,23 @@
     </w:p>
     <w:p>
       <w:pPr>
-        <w:pStyle w:val="Heading6"/>
+        <w:pStyle w:val="ListBullet"/>
         <w:ind w:left="880"/>
       </w:pPr>
       <w:r>
         <w:t>一</w:t>
-      </w:r>
-    </w:p>
-    <w:p>
-      <w:pPr>
-        <w:ind w:left="880"/>
-      </w:pPr>
-      <w:r>
+        <w:br/>
         <w:t>未成年者又は成年被後見人の法定代理人</w:t>
       </w:r>
     </w:p>
     <w:p>
       <w:pPr>
-        <w:pStyle w:val="Heading6"/>
+        <w:pStyle w:val="ListBullet"/>
         <w:ind w:left="880"/>
       </w:pPr>
       <w:r>
         <w:t>二</w:t>
-      </w:r>
-    </w:p>
-    <w:p>
-      <w:pPr>
-        <w:ind w:left="880"/>
-      </w:pPr>
-      <w:r>
+        <w:br/>
         <w:t>開示等の請求等をすることにつき本人が委任した代理人</w:t>
       </w:r>
     </w:p>
@@ -795,35 +585,23 @@
     </w:p>
     <w:p>
       <w:pPr>
-        <w:pStyle w:val="Heading6"/>
+        <w:pStyle w:val="ListBullet"/>
         <w:ind w:left="880"/>
       </w:pPr>
       <w:r>
         <w:t>一</w:t>
-      </w:r>
-    </w:p>
-    <w:p>
-      <w:pPr>
-        <w:ind w:left="880"/>
-      </w:pPr>
-      <w:r>
+        <w:br/>
         <w:t>緊急かつ重点的に個人情報等の適正な取扱いを確保する必要があること。</w:t>
       </w:r>
     </w:p>
     <w:p>
       <w:pPr>
-        <w:pStyle w:val="Heading6"/>
+        <w:pStyle w:val="ListBullet"/>
         <w:ind w:left="880"/>
       </w:pPr>
       <w:r>
         <w:t>二</w:t>
-      </w:r>
-    </w:p>
-    <w:p>
-      <w:pPr>
-        <w:ind w:left="880"/>
-      </w:pPr>
-      <w:r>
+        <w:br/>
         <w:t>前号のほか、効果的かつ効率的に個人情報等の適正な取扱いを確保するために事業所管大臣が有する専門的知見を特に活用する必要があること。</w:t>
       </w:r>
     </w:p>
@@ -838,6 +616,8 @@
     <w:p>
       <w:r>
         <w:t>個人情報保護委員会は、法第四十四条第一項の規定により、法第二十二条の二第一項、法第四十条第一項、法第五十八条の三において読み替えて準用する民事訴訟法（平成八年法律第百九号）第九十九条、第百一条、第百三条、第百五条、第百六条、第百八条及び第百九条、法第五十八条の四並びに法第五十八条の五の規定による権限を委任する場合においては、委任しようとする事務の範囲及び委任の期間を定めて、事業所管大臣に委任するものとする。</w:t>
+        <w:br/>
+        <w:t>ただし、個人情報保護委員会が自らその権限を行使することを妨げない。</w:t>
       </w:r>
     </w:p>
     <w:p>
@@ -889,53 +669,47 @@
     </w:p>
     <w:p>
       <w:pPr>
-        <w:pStyle w:val="Heading6"/>
+        <w:pStyle w:val="ListBullet"/>
         <w:ind w:left="880"/>
       </w:pPr>
       <w:r>
         <w:t>一</w:t>
+        <w:br/>
+        <w:t>法第二十二条の二第一項の規定による権限を行使した場合</w:t>
+        <w:br/>
+        <w:br/>
+        <w:br/>
+        <w:t>その報告の内容その他参考となるべき事項</w:t>
       </w:r>
     </w:p>
     <w:p>
       <w:pPr>
+        <w:pStyle w:val="ListBullet"/>
         <w:ind w:left="880"/>
       </w:pPr>
       <w:r>
-        <w:t>法第二十二条の二第一項の規定による権限を行使した場合</w:t>
+        <w:t>二</w:t>
+        <w:br/>
+        <w:t>法第四十条第一項の規定による権限を行使した場合</w:t>
+        <w:br/>
+        <w:br/>
+        <w:br/>
+        <w:t>報告若しくは資料の提出の要求又は立入検査を行った結果により判明した事実その他参考となるべき事項</w:t>
       </w:r>
     </w:p>
     <w:p>
       <w:pPr>
-        <w:pStyle w:val="Heading6"/>
-        <w:ind w:left="880"/>
-      </w:pPr>
-      <w:r>
-        <w:t>二</w:t>
-      </w:r>
-    </w:p>
-    <w:p>
-      <w:pPr>
-        <w:ind w:left="880"/>
-      </w:pPr>
-      <w:r>
-        <w:t>法第四十条第一項の規定による権限を行使した場合</w:t>
-      </w:r>
-    </w:p>
-    <w:p>
-      <w:pPr>
-        <w:pStyle w:val="Heading6"/>
+        <w:pStyle w:val="ListBullet"/>
         <w:ind w:left="880"/>
       </w:pPr>
       <w:r>
         <w:t>三</w:t>
-      </w:r>
-    </w:p>
-    <w:p>
-      <w:pPr>
-        <w:ind w:left="880"/>
-      </w:pPr>
-      <w:r>
+        <w:br/>
         <w:t>法第五十八条の三において読み替えて準用する民事訴訟法第九十九条、第百一条、第百三条、第百五条、第百六条、第百八条若しくは第百九条、法第五十八条の四又は法第五十八条の五の規定による権限を行使した場合</w:t>
+        <w:br/>
+        <w:br/>
+        <w:br/>
+        <w:t>その結果その他参考となるべき事項</w:t>
       </w:r>
     </w:p>
     <w:p>
@@ -1030,6 +804,8 @@
     <w:p>
       <w:r>
         <w:t>金融庁長官は、法第四十四条第四項の規定により委任された権限（同条第二項の規定による権限を除き、金融商品取引法（昭和二十三年法律第二十五号）、投資信託及び投資法人に関する法律（昭和二十六年法律第百九十八号）、資産の流動化に関する法律（平成十年法律第百五号）及び社債、株式等の振替に関する法律（平成十三年法律第七十五号）の規定により証券取引等監視委員会の権限に属させられた事項に係るものに限る。）を証券取引等監視委員会に委任する。</w:t>
+        <w:br/>
+        <w:t>ただし、金融庁長官が自らその権限を行使することを妨げない。</w:t>
       </w:r>
     </w:p>
     <w:p>
@@ -1060,6 +836,8 @@
     <w:p>
       <w:r>
         <w:t>金融庁長官は、法第四十四条第四項の規定により委任された権限（同条第二項の規定による権限及び同条第五項の規定により証券取引等監視委員会に委任された権限を除く。）を、個人情報取扱事業者等の主たる事務所又は事業所（次項及び次条第一項において「主たる事務所等」という。）の所在地を管轄する財務局長（当該所在地が福岡財務支局の管轄区域内にある場合にあっては、福岡財務支局長）に委任する。</w:t>
+        <w:br/>
+        <w:t>ただし、金融庁長官が自らその権限を行使することを妨げない。</w:t>
       </w:r>
     </w:p>
     <w:p>
@@ -1090,6 +868,8 @@
     <w:p>
       <w:r>
         <w:t>証券取引等監視委員会は、法第四十四条第五項の規定により委任された権限を、個人情報取扱事業者等の主たる事務所等の所在地を管轄する財務局長（当該所在地が福岡財務支局の管轄区域内にある場合にあっては、福岡財務支局長）に委任する。</w:t>
+        <w:br/>
+        <w:t>ただし、証券取引等監視委員会が自らその権限を行使することを妨げない。</w:t>
       </w:r>
     </w:p>
     <w:p>
@@ -1124,69 +904,45 @@
     </w:p>
     <w:p>
       <w:pPr>
-        <w:pStyle w:val="Heading6"/>
+        <w:pStyle w:val="ListBullet"/>
         <w:ind w:left="880"/>
       </w:pPr>
       <w:r>
         <w:t>一</w:t>
-      </w:r>
-    </w:p>
-    <w:p>
-      <w:pPr>
-        <w:ind w:left="880"/>
-      </w:pPr>
-      <w:r>
+        <w:br/>
         <w:t>名称及び住所並びに代表者又は管理人の氏名</w:t>
       </w:r>
     </w:p>
     <w:p>
       <w:pPr>
-        <w:pStyle w:val="Heading6"/>
+        <w:pStyle w:val="ListBullet"/>
         <w:ind w:left="880"/>
       </w:pPr>
       <w:r>
         <w:t>二</w:t>
-      </w:r>
-    </w:p>
-    <w:p>
-      <w:pPr>
-        <w:ind w:left="880"/>
-      </w:pPr>
-      <w:r>
+        <w:br/>
         <w:t>認定の申請に係る業務を行おうとする事務所の所在地</w:t>
       </w:r>
     </w:p>
     <w:p>
       <w:pPr>
-        <w:pStyle w:val="Heading6"/>
+        <w:pStyle w:val="ListBullet"/>
         <w:ind w:left="880"/>
       </w:pPr>
       <w:r>
         <w:t>三</w:t>
-      </w:r>
-    </w:p>
-    <w:p>
-      <w:pPr>
-        <w:ind w:left="880"/>
-      </w:pPr>
-      <w:r>
+        <w:br/>
         <w:t>認定の申請に係る業務の概要（対象事業者が取り扱う情報が個人情報、仮名加工情報又は匿名加工情報のいずれであるかの別を含む。）</w:t>
       </w:r>
     </w:p>
     <w:p>
       <w:pPr>
-        <w:pStyle w:val="Heading6"/>
+        <w:pStyle w:val="ListBullet"/>
         <w:ind w:left="880"/>
       </w:pPr>
       <w:r>
         <w:t>四</w:t>
-      </w:r>
-    </w:p>
-    <w:p>
-      <w:pPr>
-        <w:ind w:left="880"/>
-      </w:pPr>
-      <w:r>
+        <w:br/>
         <w:t>法第四十七条第二項の規定により業務の範囲を限定する認定を受けようとする者にあっては、対象とする個人情報取扱事業者等の事業の種類その他の業務の範囲</w:t>
       </w:r>
     </w:p>
@@ -1209,154 +965,100 @@
     </w:p>
     <w:p>
       <w:pPr>
-        <w:pStyle w:val="Heading6"/>
+        <w:pStyle w:val="ListBullet"/>
         <w:ind w:left="880"/>
       </w:pPr>
       <w:r>
         <w:t>一</w:t>
-      </w:r>
-    </w:p>
-    <w:p>
-      <w:pPr>
-        <w:ind w:left="880"/>
-      </w:pPr>
-      <w:r>
+        <w:br/>
         <w:t>定款、寄附行為その他の基本約款</w:t>
       </w:r>
     </w:p>
     <w:p>
       <w:pPr>
-        <w:pStyle w:val="Heading6"/>
+        <w:pStyle w:val="ListBullet"/>
         <w:ind w:left="880"/>
       </w:pPr>
       <w:r>
         <w:t>二</w:t>
-      </w:r>
-    </w:p>
-    <w:p>
-      <w:pPr>
-        <w:ind w:left="880"/>
-      </w:pPr>
-      <w:r>
+        <w:br/>
         <w:t>認定を受けようとする者が法第四十八条各号の規定に該当しないことを誓約する書面</w:t>
       </w:r>
     </w:p>
     <w:p>
       <w:pPr>
-        <w:pStyle w:val="Heading6"/>
+        <w:pStyle w:val="ListBullet"/>
         <w:ind w:left="880"/>
       </w:pPr>
       <w:r>
         <w:t>三</w:t>
-      </w:r>
-    </w:p>
-    <w:p>
-      <w:pPr>
-        <w:ind w:left="880"/>
-      </w:pPr>
-      <w:r>
+        <w:br/>
         <w:t>認定の申請に係る業務の実施の方法を記載した書類</w:t>
       </w:r>
     </w:p>
     <w:p>
       <w:pPr>
-        <w:pStyle w:val="Heading6"/>
+        <w:pStyle w:val="ListBullet"/>
         <w:ind w:left="880"/>
       </w:pPr>
       <w:r>
         <w:t>四</w:t>
-      </w:r>
-    </w:p>
-    <w:p>
-      <w:pPr>
-        <w:ind w:left="880"/>
-      </w:pPr>
-      <w:r>
+        <w:br/>
         <w:t>認定の申請に係る業務を適正かつ確実に行うに足りる知識及び能力を有することを明らかにする書類</w:t>
       </w:r>
     </w:p>
     <w:p>
       <w:pPr>
-        <w:pStyle w:val="Heading6"/>
+        <w:pStyle w:val="ListBullet"/>
         <w:ind w:left="880"/>
       </w:pPr>
       <w:r>
         <w:t>五</w:t>
-      </w:r>
-    </w:p>
-    <w:p>
-      <w:pPr>
-        <w:ind w:left="880"/>
-      </w:pPr>
-      <w:r>
+        <w:br/>
         <w:t>最近の事業年度における事業報告書、貸借対照表、収支決算書、財産目録その他の経理的基礎を有することを明らかにする書類（申請の日の属する事業年度に設立された法人にあっては、その設立時における財産目録）</w:t>
       </w:r>
     </w:p>
     <w:p>
       <w:pPr>
-        <w:pStyle w:val="Heading6"/>
+        <w:pStyle w:val="ListBullet"/>
         <w:ind w:left="880"/>
       </w:pPr>
       <w:r>
         <w:t>六</w:t>
-      </w:r>
-    </w:p>
-    <w:p>
-      <w:pPr>
-        <w:ind w:left="880"/>
-      </w:pPr>
-      <w:r>
+        <w:br/>
         <w:t>役員の氏名、住所及び略歴を記載した書類</w:t>
       </w:r>
     </w:p>
     <w:p>
       <w:pPr>
-        <w:pStyle w:val="Heading6"/>
+        <w:pStyle w:val="ListBullet"/>
         <w:ind w:left="880"/>
       </w:pPr>
       <w:r>
         <w:t>七</w:t>
-      </w:r>
-    </w:p>
-    <w:p>
-      <w:pPr>
-        <w:ind w:left="880"/>
-      </w:pPr>
-      <w:r>
+        <w:br/>
         <w:t>対象事業者の氏名又は名称を記載した書類及び認定の申請に係る業務の対象となることについて同意した者であることを証する書類</w:t>
       </w:r>
     </w:p>
     <w:p>
       <w:pPr>
-        <w:pStyle w:val="Heading6"/>
+        <w:pStyle w:val="ListBullet"/>
         <w:ind w:left="880"/>
       </w:pPr>
       <w:r>
         <w:t>八</w:t>
-      </w:r>
-    </w:p>
-    <w:p>
-      <w:pPr>
-        <w:ind w:left="880"/>
-      </w:pPr>
-      <w:r>
+        <w:br/>
         <w:t>認定の申請に係る業務以外の業務を行っている場合は、その業務の種類及び概要を記載した書類</w:t>
       </w:r>
     </w:p>
     <w:p>
       <w:pPr>
-        <w:pStyle w:val="Heading6"/>
+        <w:pStyle w:val="ListBullet"/>
         <w:ind w:left="880"/>
       </w:pPr>
       <w:r>
         <w:t>九</w:t>
-      </w:r>
-    </w:p>
-    <w:p>
-      <w:pPr>
-        <w:ind w:left="880"/>
-      </w:pPr>
-      <w:r>
+        <w:br/>
         <w:t>その他参考となる事項を記載した書類</w:t>
       </w:r>
     </w:p>
@@ -1409,69 +1111,45 @@
     </w:p>
     <w:p>
       <w:pPr>
-        <w:pStyle w:val="Heading6"/>
+        <w:pStyle w:val="ListBullet"/>
         <w:ind w:left="880"/>
       </w:pPr>
       <w:r>
         <w:t>一</w:t>
-      </w:r>
-    </w:p>
-    <w:p>
-      <w:pPr>
-        <w:ind w:left="880"/>
-      </w:pPr>
-      <w:r>
+        <w:br/>
         <w:t>名称及び住所並びに代表者又は管理人の氏名</w:t>
       </w:r>
     </w:p>
     <w:p>
       <w:pPr>
-        <w:pStyle w:val="Heading6"/>
+        <w:pStyle w:val="ListBullet"/>
         <w:ind w:left="880"/>
       </w:pPr>
       <w:r>
         <w:t>二</w:t>
-      </w:r>
-    </w:p>
-    <w:p>
-      <w:pPr>
-        <w:ind w:left="880"/>
-      </w:pPr>
-      <w:r>
+        <w:br/>
         <w:t>法第五十二条第一項の申出の受付を終了しようとする日</w:t>
       </w:r>
     </w:p>
     <w:p>
       <w:pPr>
-        <w:pStyle w:val="Heading6"/>
+        <w:pStyle w:val="ListBullet"/>
         <w:ind w:left="880"/>
       </w:pPr>
       <w:r>
         <w:t>三</w:t>
-      </w:r>
-    </w:p>
-    <w:p>
-      <w:pPr>
-        <w:ind w:left="880"/>
-      </w:pPr>
-      <w:r>
+        <w:br/>
         <w:t>認定業務を廃止しようとする日</w:t>
       </w:r>
     </w:p>
     <w:p>
       <w:pPr>
-        <w:pStyle w:val="Heading6"/>
+        <w:pStyle w:val="ListBullet"/>
         <w:ind w:left="880"/>
       </w:pPr>
       <w:r>
         <w:t>四</w:t>
-      </w:r>
-    </w:p>
-    <w:p>
-      <w:pPr>
-        <w:ind w:left="880"/>
-      </w:pPr>
-      <w:r>
+        <w:br/>
         <w:t>認定業務を廃止する理由</w:t>
       </w:r>
     </w:p>
@@ -1486,6 +1164,8 @@
     <w:p>
       <w:r>
         <w:t>法第二十二条の二第一項、法第四十条第一項、法第五十八条の三において読み替えて準用する民事訴訟法第九十九条、第百一条、第百三条、第百五条、第百六条、第百八条及び第百九条、法第五十八条の四並びに法第五十八条の五に規定する個人情報保護委員会の権限に属する事務（以下この条において「検査等事務」という。）は、当該権限が法第四十四条第一項の規定により事業所管大臣に委任され、又は同条第四項の規定により金融庁長官に委任された場合において、個人情報取扱事業者等が行う事業であって当該事業所管大臣又は金融庁長官が所管するものについての報告の徴収又は検査に係る権限に属する事務の全部又は一部が他の法令の規定により地方公共団体の長その他の執行機関（以下この条において「地方公共団体の長等」という。）が行うこととされているときは、当該地方公共団体の長等が行う。</w:t>
+        <w:br/>
+        <w:t>この場合において、当該事務を行うこととなる地方公共団体の長等が二以上あるときは、検査等事務は、各地方公共団体の長等がそれぞれ単独に行うことを妨げない。</w:t>
       </w:r>
     </w:p>
     <w:p>
@@ -1555,6 +1235,8 @@
     <w:p>
       <w:r>
         <w:t>この政令は、公布の日から施行する。</w:t>
+        <w:br/>
+        <w:t>ただし、第五条から第十三条までの規定は、平成十七年四月一日から施行する。</w:t>
       </w:r>
     </w:p>
     <w:p>
@@ -1567,7 +1249,7 @@
         <w:pStyle w:val="Heading1"/>
       </w:pPr>
       <w:r>
-        <w:t>附　則（平成一六年一二月一〇日政令第三八九号）</w:t>
+        <w:t>附則（平成一六年一二月一〇日政令第三八九号）</w:t>
       </w:r>
     </w:p>
     <w:p>
@@ -1585,10 +1267,22 @@
         <w:pStyle w:val="Heading1"/>
       </w:pPr>
       <w:r>
-        <w:t>附　則（平成二〇年五月一日政令第一六六号）</w:t>
+        <w:t>附則（平成二〇年五月一日政令第一六六号）</w:t>
       </w:r>
     </w:p>
     <w:p>
+      <w:pPr>
+        <w:pStyle w:val="Heading5"/>
+        <w:ind w:left="440"/>
+      </w:pPr>
+      <w:r>
+        <w:t>１</w:t>
+      </w:r>
+    </w:p>
+    <w:p>
+      <w:pPr>
+        <w:ind w:left="440"/>
+      </w:pPr>
       <w:r>
         <w:t>この政令は、公布の日から施行する。</w:t>
       </w:r>
@@ -1620,10 +1314,22 @@
         <w:pStyle w:val="Heading1"/>
       </w:pPr>
       <w:r>
-        <w:t>附　則（平成二七年一二月一八日政令第四二七号）</w:t>
+        <w:t>附則（平成二七年一二月一八日政令第四二七号）</w:t>
       </w:r>
     </w:p>
     <w:p>
+      <w:pPr>
+        <w:pStyle w:val="Heading5"/>
+        <w:ind w:left="440"/>
+      </w:pPr>
+      <w:r>
+        <w:t>１</w:t>
+      </w:r>
+    </w:p>
+    <w:p>
+      <w:pPr>
+        <w:ind w:left="440"/>
+      </w:pPr>
       <w:r>
         <w:t>この政令は、平成二十八年一月一日から施行する。</w:t>
       </w:r>
@@ -1638,10 +1344,22 @@
         <w:pStyle w:val="Heading1"/>
       </w:pPr>
       <w:r>
-        <w:t>附　則（平成二八年一〇月五日政令第三二四号）</w:t>
+        <w:t>附則（平成二八年一〇月五日政令第三二四号）</w:t>
       </w:r>
     </w:p>
     <w:p>
+      <w:pPr>
+        <w:pStyle w:val="Heading5"/>
+        <w:ind w:left="440"/>
+      </w:pPr>
+      <w:r>
+        <w:t>１</w:t>
+      </w:r>
+    </w:p>
+    <w:p>
+      <w:pPr>
+        <w:ind w:left="440"/>
+      </w:pPr>
       <w:r>
         <w:t>この政令は、改正法の施行の日から施行する。</w:t>
       </w:r>
@@ -1656,7 +1374,7 @@
         <w:pStyle w:val="Heading1"/>
       </w:pPr>
       <w:r>
-        <w:t>附　則（令和三年三月二四日政令第五六号）</w:t>
+        <w:t>附則（令和三年三月二四日政令第五六号）</w:t>
       </w:r>
     </w:p>
     <w:p>
@@ -1684,7 +1402,7 @@
     </w:pPr>
     <w:r>
       <w:tab/>
-      <w:t>WeGov v0.1 - FTS141</w:t>
+      <w:t>WeGov v0.2 - FTS141</w:t>
     </w:r>
   </w:p>
 </w:ftr>
